--- a/Part 3 - Creating a New Project/7 - Convert MainActivity to Kotlin Code.docx
+++ b/Part 3 - Creating a New Project/7 - Convert MainActivity to Kotlin Code.docx
@@ -15,6 +15,8 @@
           <w:lang w:bidi="fa-IR"/>
         </w:rPr>
       </w:pPr>
+      <w:bookmarkStart w:id="0" w:name="_GoBack"/>
+      <w:bookmarkEnd w:id="0"/>
       <w:r>
         <w:rPr>
           <w:rFonts w:ascii="IRANSansWeb Light" w:hAnsi="IRANSansWeb Light" w:cs="IRANSansWeb Light" w:hint="cs"/>
@@ -32,7 +34,7 @@
         <w:bidi/>
         <w:jc w:val="both"/>
         <w:rPr>
-          <w:rFonts w:ascii="IRANSansWeb Light" w:hAnsi="IRANSansWeb Light" w:cs="IRANSansWeb Light" w:hint="cs"/>
+          <w:rFonts w:ascii="IRANSansWeb Light" w:hAnsi="IRANSansWeb Light" w:cs="IRANSansWeb Light"/>
           <w:rtl/>
           <w:lang w:bidi="fa-IR"/>
         </w:rPr>
@@ -90,8 +92,6 @@
         </w:rPr>
         <w:t xml:space="preserve"> بگردین. پرسه انجام میشه و در انتها شما فایل کاتلین مورد نظرتون رو دارین. به تفاوت ها دقت کنین و با این زبون آشناتر بشین.</w:t>
       </w:r>
-      <w:bookmarkStart w:id="0" w:name="_GoBack"/>
-      <w:bookmarkEnd w:id="0"/>
     </w:p>
     <w:sectPr>
       <w:pgSz w:w="12240" w:h="15840"/>
@@ -1039,7 +1039,7 @@
 </file>
 
 <file path=customXml/itemProps1.xml><?xml version="1.0" encoding="utf-8"?>
-<ds:datastoreItem xmlns:ds="http://schemas.openxmlformats.org/officeDocument/2006/customXml" ds:itemID="{9B488335-0F3B-42FC-8F14-4A45BBE05BD3}">
+<ds:datastoreItem xmlns:ds="http://schemas.openxmlformats.org/officeDocument/2006/customXml" ds:itemID="{DDFB9458-F01E-4762-953F-AC696C1E5BEA}">
   <ds:schemaRefs>
     <ds:schemaRef ds:uri="http://schemas.openxmlformats.org/officeDocument/2006/bibliography"/>
   </ds:schemaRefs>
